--- a/Requirements/Use Case Descriptions/Tracking/ReceiveMessage.docx
+++ b/Requirements/Use Case Descriptions/Tracking/ReceiveMessage.docx
@@ -7,32 +7,32 @@
         <w:pStyle w:val="Title"/>
         <w:jc w:val="right"/>
       </w:pPr>
-      <w:fldSimple w:instr=" SUBJECT  \* MERGEFORMAT ">
+      <w:r>
+        <w:fldChar w:fldCharType="begin"/>
+      </w:r>
+      <w:r>
+        <w:instrText xml:space="preserve"> SUBJECT  \* MERGEFORMAT </w:instrText>
+      </w:r>
+      <w:r>
+        <w:fldChar w:fldCharType="separate"/>
+      </w:r>
+      <w:r>
+        <w:t>Automated Wireless Asset Tracking for Underground Mines</w:t>
+      </w:r>
+      <w:r>
+        <w:fldChar w:fldCharType="end"/>
+      </w:r>
+    </w:p>
+    <w:p>
+      <w:pPr>
+        <w:pStyle w:val="Title"/>
+        <w:jc w:val="right"/>
+      </w:pPr>
+      <w:fldSimple w:instr="title  \* Mergeformat ">
         <w:r>
-          <w:t>Automated Wireless Asset Tracking for Underground Mines</w:t>
+          <w:t>Use Case Specification: Receive Message</w:t>
         </w:r>
       </w:fldSimple>
-    </w:p>
-    <w:p>
-      <w:pPr>
-        <w:pStyle w:val="Title"/>
-        <w:jc w:val="right"/>
-      </w:pPr>
-      <w:r>
-        <w:fldChar w:fldCharType="begin"/>
-      </w:r>
-      <w:r>
-        <w:instrText xml:space="preserve">title  \* Mergeformat </w:instrText>
-      </w:r>
-      <w:r>
-        <w:fldChar w:fldCharType="separate"/>
-      </w:r>
-      <w:r>
-        <w:t>Use Case Specification: Receive Message</w:t>
-      </w:r>
-      <w:r>
-        <w:fldChar w:fldCharType="end"/>
-      </w:r>
     </w:p>
     <w:p>
       <w:pPr>
@@ -261,8 +261,6 @@
             <w:r>
               <w:t>10</w:t>
             </w:r>
-            <w:bookmarkStart w:id="0" w:name="_GoBack"/>
-            <w:bookmarkEnd w:id="0"/>
             <w:r>
               <w:t>/15/14</w:t>
             </w:r>
@@ -429,6 +427,8 @@
       <w:r>
         <w:fldChar w:fldCharType="separate"/>
       </w:r>
+      <w:bookmarkStart w:id="0" w:name="_GoBack"/>
+      <w:bookmarkEnd w:id="0"/>
       <w:r>
         <w:rPr>
           <w:noProof/>
@@ -467,7 +467,7 @@
         <w:rPr>
           <w:noProof/>
         </w:rPr>
-        <w:instrText xml:space="preserve"> PAGEREF _Toc402460920 \h </w:instrText>
+        <w:instrText xml:space="preserve"> PAGEREF _Toc404287347 \h </w:instrText>
       </w:r>
       <w:r>
         <w:rPr>
@@ -545,7 +545,7 @@
         <w:rPr>
           <w:noProof/>
         </w:rPr>
-        <w:instrText xml:space="preserve"> PAGEREF _Toc402460921 \h </w:instrText>
+        <w:instrText xml:space="preserve"> PAGEREF _Toc404287348 \h </w:instrText>
       </w:r>
       <w:r>
         <w:rPr>
@@ -623,7 +623,85 @@
         <w:rPr>
           <w:noProof/>
         </w:rPr>
-        <w:instrText xml:space="preserve"> PAGEREF _Toc402460922 \h </w:instrText>
+        <w:instrText xml:space="preserve"> PAGEREF _Toc404287349 \h </w:instrText>
+      </w:r>
+      <w:r>
+        <w:rPr>
+          <w:noProof/>
+        </w:rPr>
+      </w:r>
+      <w:r>
+        <w:rPr>
+          <w:noProof/>
+        </w:rPr>
+        <w:fldChar w:fldCharType="separate"/>
+      </w:r>
+      <w:r>
+        <w:rPr>
+          <w:noProof/>
+        </w:rPr>
+        <w:t>1</w:t>
+      </w:r>
+      <w:r>
+        <w:rPr>
+          <w:noProof/>
+        </w:rPr>
+        <w:fldChar w:fldCharType="end"/>
+      </w:r>
+    </w:p>
+    <w:p>
+      <w:pPr>
+        <w:pStyle w:val="TOC1"/>
+        <w:tabs>
+          <w:tab w:val="left" w:pos="432"/>
+        </w:tabs>
+        <w:rPr>
+          <w:rFonts w:asciiTheme="minorHAnsi" w:eastAsiaTheme="minorEastAsia" w:hAnsiTheme="minorHAnsi" w:cstheme="minorBidi"/>
+          <w:noProof/>
+          <w:sz w:val="22"/>
+          <w:szCs w:val="22"/>
+          <w:lang w:val="en-CA" w:eastAsia="en-CA"/>
+        </w:rPr>
+      </w:pPr>
+      <w:r>
+        <w:rPr>
+          <w:noProof/>
+        </w:rPr>
+        <w:t>3.</w:t>
+      </w:r>
+      <w:r>
+        <w:rPr>
+          <w:rFonts w:asciiTheme="minorHAnsi" w:eastAsiaTheme="minorEastAsia" w:hAnsiTheme="minorHAnsi" w:cstheme="minorBidi"/>
+          <w:noProof/>
+          <w:sz w:val="22"/>
+          <w:szCs w:val="22"/>
+          <w:lang w:val="en-CA" w:eastAsia="en-CA"/>
+        </w:rPr>
+        <w:tab/>
+      </w:r>
+      <w:r>
+        <w:rPr>
+          <w:noProof/>
+        </w:rPr>
+        <w:t>Entry conditions</w:t>
+      </w:r>
+      <w:r>
+        <w:rPr>
+          <w:noProof/>
+        </w:rPr>
+        <w:tab/>
+      </w:r>
+      <w:r>
+        <w:rPr>
+          <w:noProof/>
+        </w:rPr>
+        <w:fldChar w:fldCharType="begin"/>
+      </w:r>
+      <w:r>
+        <w:rPr>
+          <w:noProof/>
+        </w:rPr>
+        <w:instrText xml:space="preserve"> PAGEREF _Toc404287350 \h </w:instrText>
       </w:r>
       <w:r>
         <w:rPr>
@@ -667,7 +745,7 @@
         <w:rPr>
           <w:noProof/>
         </w:rPr>
-        <w:t>2.2</w:t>
+        <w:t>3.1</w:t>
       </w:r>
       <w:r>
         <w:rPr>
@@ -683,7 +761,7 @@
         <w:rPr>
           <w:noProof/>
         </w:rPr>
-        <w:t>TMS Server</w:t>
+        <w:t>Coordinator is connected</w:t>
       </w:r>
       <w:r>
         <w:rPr>
@@ -701,7 +779,7 @@
         <w:rPr>
           <w:noProof/>
         </w:rPr>
-        <w:instrText xml:space="preserve"> PAGEREF _Toc402460923 \h </w:instrText>
+        <w:instrText xml:space="preserve"> PAGEREF _Toc404287351 \h </w:instrText>
       </w:r>
       <w:r>
         <w:rPr>
@@ -745,7 +823,7 @@
         <w:rPr>
           <w:noProof/>
         </w:rPr>
-        <w:t>3.</w:t>
+        <w:t>4.</w:t>
       </w:r>
       <w:r>
         <w:rPr>
@@ -761,7 +839,7 @@
         <w:rPr>
           <w:noProof/>
         </w:rPr>
-        <w:t>Entry conditions</w:t>
+        <w:t>Flow of Events</w:t>
       </w:r>
       <w:r>
         <w:rPr>
@@ -779,7 +857,7 @@
         <w:rPr>
           <w:noProof/>
         </w:rPr>
-        <w:instrText xml:space="preserve"> PAGEREF _Toc402460924 \h </w:instrText>
+        <w:instrText xml:space="preserve"> PAGEREF _Toc404287352 \h </w:instrText>
       </w:r>
       <w:r>
         <w:rPr>
@@ -823,7 +901,7 @@
         <w:rPr>
           <w:noProof/>
         </w:rPr>
-        <w:t>3.1</w:t>
+        <w:t>4.1</w:t>
       </w:r>
       <w:r>
         <w:rPr>
@@ -839,7 +917,7 @@
         <w:rPr>
           <w:noProof/>
         </w:rPr>
-        <w:t>Coordinator is connected</w:t>
+        <w:t>Coordinator sends message</w:t>
       </w:r>
       <w:r>
         <w:rPr>
@@ -857,7 +935,163 @@
         <w:rPr>
           <w:noProof/>
         </w:rPr>
-        <w:instrText xml:space="preserve"> PAGEREF _Toc402460925 \h </w:instrText>
+        <w:instrText xml:space="preserve"> PAGEREF _Toc404287353 \h </w:instrText>
+      </w:r>
+      <w:r>
+        <w:rPr>
+          <w:noProof/>
+        </w:rPr>
+      </w:r>
+      <w:r>
+        <w:rPr>
+          <w:noProof/>
+        </w:rPr>
+        <w:fldChar w:fldCharType="separate"/>
+      </w:r>
+      <w:r>
+        <w:rPr>
+          <w:noProof/>
+        </w:rPr>
+        <w:t>1</w:t>
+      </w:r>
+      <w:r>
+        <w:rPr>
+          <w:noProof/>
+        </w:rPr>
+        <w:fldChar w:fldCharType="end"/>
+      </w:r>
+    </w:p>
+    <w:p>
+      <w:pPr>
+        <w:pStyle w:val="TOC2"/>
+        <w:tabs>
+          <w:tab w:val="left" w:pos="1000"/>
+        </w:tabs>
+        <w:rPr>
+          <w:rFonts w:asciiTheme="minorHAnsi" w:eastAsiaTheme="minorEastAsia" w:hAnsiTheme="minorHAnsi" w:cstheme="minorBidi"/>
+          <w:noProof/>
+          <w:sz w:val="22"/>
+          <w:szCs w:val="22"/>
+          <w:lang w:val="en-CA" w:eastAsia="en-CA"/>
+        </w:rPr>
+      </w:pPr>
+      <w:r>
+        <w:rPr>
+          <w:noProof/>
+        </w:rPr>
+        <w:t>4.2</w:t>
+      </w:r>
+      <w:r>
+        <w:rPr>
+          <w:rFonts w:asciiTheme="minorHAnsi" w:eastAsiaTheme="minorEastAsia" w:hAnsiTheme="minorHAnsi" w:cstheme="minorBidi"/>
+          <w:noProof/>
+          <w:sz w:val="22"/>
+          <w:szCs w:val="22"/>
+          <w:lang w:val="en-CA" w:eastAsia="en-CA"/>
+        </w:rPr>
+        <w:tab/>
+      </w:r>
+      <w:r>
+        <w:rPr>
+          <w:noProof/>
+        </w:rPr>
+        <w:t>TMS server receives message</w:t>
+      </w:r>
+      <w:r>
+        <w:rPr>
+          <w:noProof/>
+        </w:rPr>
+        <w:tab/>
+      </w:r>
+      <w:r>
+        <w:rPr>
+          <w:noProof/>
+        </w:rPr>
+        <w:fldChar w:fldCharType="begin"/>
+      </w:r>
+      <w:r>
+        <w:rPr>
+          <w:noProof/>
+        </w:rPr>
+        <w:instrText xml:space="preserve"> PAGEREF _Toc404287354 \h </w:instrText>
+      </w:r>
+      <w:r>
+        <w:rPr>
+          <w:noProof/>
+        </w:rPr>
+      </w:r>
+      <w:r>
+        <w:rPr>
+          <w:noProof/>
+        </w:rPr>
+        <w:fldChar w:fldCharType="separate"/>
+      </w:r>
+      <w:r>
+        <w:rPr>
+          <w:noProof/>
+        </w:rPr>
+        <w:t>1</w:t>
+      </w:r>
+      <w:r>
+        <w:rPr>
+          <w:noProof/>
+        </w:rPr>
+        <w:fldChar w:fldCharType="end"/>
+      </w:r>
+    </w:p>
+    <w:p>
+      <w:pPr>
+        <w:pStyle w:val="TOC2"/>
+        <w:tabs>
+          <w:tab w:val="left" w:pos="1000"/>
+        </w:tabs>
+        <w:rPr>
+          <w:rFonts w:asciiTheme="minorHAnsi" w:eastAsiaTheme="minorEastAsia" w:hAnsiTheme="minorHAnsi" w:cstheme="minorBidi"/>
+          <w:noProof/>
+          <w:sz w:val="22"/>
+          <w:szCs w:val="22"/>
+          <w:lang w:val="en-CA" w:eastAsia="en-CA"/>
+        </w:rPr>
+      </w:pPr>
+      <w:r>
+        <w:rPr>
+          <w:noProof/>
+        </w:rPr>
+        <w:t>4.3</w:t>
+      </w:r>
+      <w:r>
+        <w:rPr>
+          <w:rFonts w:asciiTheme="minorHAnsi" w:eastAsiaTheme="minorEastAsia" w:hAnsiTheme="minorHAnsi" w:cstheme="minorBidi"/>
+          <w:noProof/>
+          <w:sz w:val="22"/>
+          <w:szCs w:val="22"/>
+          <w:lang w:val="en-CA" w:eastAsia="en-CA"/>
+        </w:rPr>
+        <w:tab/>
+      </w:r>
+      <w:r>
+        <w:rPr>
+          <w:noProof/>
+        </w:rPr>
+        <w:t>Parse message</w:t>
+      </w:r>
+      <w:r>
+        <w:rPr>
+          <w:noProof/>
+        </w:rPr>
+        <w:tab/>
+      </w:r>
+      <w:r>
+        <w:rPr>
+          <w:noProof/>
+        </w:rPr>
+        <w:fldChar w:fldCharType="begin"/>
+      </w:r>
+      <w:r>
+        <w:rPr>
+          <w:noProof/>
+        </w:rPr>
+        <w:instrText xml:space="preserve"> PAGEREF _Toc404287355 \h </w:instrText>
       </w:r>
       <w:r>
         <w:rPr>
@@ -901,7 +1135,7 @@
         <w:rPr>
           <w:noProof/>
         </w:rPr>
-        <w:t>4.</w:t>
+        <w:t>5.</w:t>
       </w:r>
       <w:r>
         <w:rPr>
@@ -917,7 +1151,7 @@
         <w:rPr>
           <w:noProof/>
         </w:rPr>
-        <w:t>Flow of Events</w:t>
+        <w:t>Exit Conditions</w:t>
       </w:r>
       <w:r>
         <w:rPr>
@@ -935,7 +1169,7 @@
         <w:rPr>
           <w:noProof/>
         </w:rPr>
-        <w:instrText xml:space="preserve"> PAGEREF _Toc402460926 \h </w:instrText>
+        <w:instrText xml:space="preserve"> PAGEREF _Toc404287356 \h </w:instrText>
       </w:r>
       <w:r>
         <w:rPr>
@@ -979,7 +1213,7 @@
         <w:rPr>
           <w:noProof/>
         </w:rPr>
-        <w:t>4.1</w:t>
+        <w:t>5.1</w:t>
       </w:r>
       <w:r>
         <w:rPr>
@@ -995,7 +1229,7 @@
         <w:rPr>
           <w:noProof/>
         </w:rPr>
-        <w:t>Coordinator sends message</w:t>
+        <w:t>Database updated</w:t>
       </w:r>
       <w:r>
         <w:rPr>
@@ -1013,7 +1247,85 @@
         <w:rPr>
           <w:noProof/>
         </w:rPr>
-        <w:instrText xml:space="preserve"> PAGEREF _Toc402460927 \h </w:instrText>
+        <w:instrText xml:space="preserve"> PAGEREF _Toc404287357 \h </w:instrText>
+      </w:r>
+      <w:r>
+        <w:rPr>
+          <w:noProof/>
+        </w:rPr>
+      </w:r>
+      <w:r>
+        <w:rPr>
+          <w:noProof/>
+        </w:rPr>
+        <w:fldChar w:fldCharType="separate"/>
+      </w:r>
+      <w:r>
+        <w:rPr>
+          <w:noProof/>
+        </w:rPr>
+        <w:t>1</w:t>
+      </w:r>
+      <w:r>
+        <w:rPr>
+          <w:noProof/>
+        </w:rPr>
+        <w:fldChar w:fldCharType="end"/>
+      </w:r>
+    </w:p>
+    <w:p>
+      <w:pPr>
+        <w:pStyle w:val="TOC1"/>
+        <w:tabs>
+          <w:tab w:val="left" w:pos="432"/>
+        </w:tabs>
+        <w:rPr>
+          <w:rFonts w:asciiTheme="minorHAnsi" w:eastAsiaTheme="minorEastAsia" w:hAnsiTheme="minorHAnsi" w:cstheme="minorBidi"/>
+          <w:noProof/>
+          <w:sz w:val="22"/>
+          <w:szCs w:val="22"/>
+          <w:lang w:val="en-CA" w:eastAsia="en-CA"/>
+        </w:rPr>
+      </w:pPr>
+      <w:r>
+        <w:rPr>
+          <w:noProof/>
+        </w:rPr>
+        <w:t>6.</w:t>
+      </w:r>
+      <w:r>
+        <w:rPr>
+          <w:rFonts w:asciiTheme="minorHAnsi" w:eastAsiaTheme="minorEastAsia" w:hAnsiTheme="minorHAnsi" w:cstheme="minorBidi"/>
+          <w:noProof/>
+          <w:sz w:val="22"/>
+          <w:szCs w:val="22"/>
+          <w:lang w:val="en-CA" w:eastAsia="en-CA"/>
+        </w:rPr>
+        <w:tab/>
+      </w:r>
+      <w:r>
+        <w:rPr>
+          <w:noProof/>
+        </w:rPr>
+        <w:t>Quality requirements</w:t>
+      </w:r>
+      <w:r>
+        <w:rPr>
+          <w:noProof/>
+        </w:rPr>
+        <w:tab/>
+      </w:r>
+      <w:r>
+        <w:rPr>
+          <w:noProof/>
+        </w:rPr>
+        <w:fldChar w:fldCharType="begin"/>
+      </w:r>
+      <w:r>
+        <w:rPr>
+          <w:noProof/>
+        </w:rPr>
+        <w:instrText xml:space="preserve"> PAGEREF _Toc404287358 \h </w:instrText>
       </w:r>
       <w:r>
         <w:rPr>
@@ -1057,7 +1369,7 @@
         <w:rPr>
           <w:noProof/>
         </w:rPr>
-        <w:t>4.2</w:t>
+        <w:t>6.1</w:t>
       </w:r>
       <w:r>
         <w:rPr>
@@ -1073,7 +1385,7 @@
         <w:rPr>
           <w:noProof/>
         </w:rPr>
-        <w:t>TMS server receives message</w:t>
+        <w:t>&lt;Quality requirement one&gt;</w:t>
       </w:r>
       <w:r>
         <w:rPr>
@@ -1091,397 +1403,7 @@
         <w:rPr>
           <w:noProof/>
         </w:rPr>
-        <w:instrText xml:space="preserve"> PAGEREF _Toc402460928 \h </w:instrText>
-      </w:r>
-      <w:r>
-        <w:rPr>
-          <w:noProof/>
-        </w:rPr>
-      </w:r>
-      <w:r>
-        <w:rPr>
-          <w:noProof/>
-        </w:rPr>
-        <w:fldChar w:fldCharType="separate"/>
-      </w:r>
-      <w:r>
-        <w:rPr>
-          <w:noProof/>
-        </w:rPr>
-        <w:t>1</w:t>
-      </w:r>
-      <w:r>
-        <w:rPr>
-          <w:noProof/>
-        </w:rPr>
-        <w:fldChar w:fldCharType="end"/>
-      </w:r>
-    </w:p>
-    <w:p>
-      <w:pPr>
-        <w:pStyle w:val="TOC2"/>
-        <w:tabs>
-          <w:tab w:val="left" w:pos="1000"/>
-        </w:tabs>
-        <w:rPr>
-          <w:rFonts w:asciiTheme="minorHAnsi" w:eastAsiaTheme="minorEastAsia" w:hAnsiTheme="minorHAnsi" w:cstheme="minorBidi"/>
-          <w:noProof/>
-          <w:sz w:val="22"/>
-          <w:szCs w:val="22"/>
-          <w:lang w:val="en-CA" w:eastAsia="en-CA"/>
-        </w:rPr>
-      </w:pPr>
-      <w:r>
-        <w:rPr>
-          <w:noProof/>
-        </w:rPr>
-        <w:t>4.3</w:t>
-      </w:r>
-      <w:r>
-        <w:rPr>
-          <w:rFonts w:asciiTheme="minorHAnsi" w:eastAsiaTheme="minorEastAsia" w:hAnsiTheme="minorHAnsi" w:cstheme="minorBidi"/>
-          <w:noProof/>
-          <w:sz w:val="22"/>
-          <w:szCs w:val="22"/>
-          <w:lang w:val="en-CA" w:eastAsia="en-CA"/>
-        </w:rPr>
-        <w:tab/>
-      </w:r>
-      <w:r>
-        <w:rPr>
-          <w:noProof/>
-        </w:rPr>
-        <w:t>Parse message</w:t>
-      </w:r>
-      <w:r>
-        <w:rPr>
-          <w:noProof/>
-        </w:rPr>
-        <w:tab/>
-      </w:r>
-      <w:r>
-        <w:rPr>
-          <w:noProof/>
-        </w:rPr>
-        <w:fldChar w:fldCharType="begin"/>
-      </w:r>
-      <w:r>
-        <w:rPr>
-          <w:noProof/>
-        </w:rPr>
-        <w:instrText xml:space="preserve"> PAGEREF _Toc402460929 \h </w:instrText>
-      </w:r>
-      <w:r>
-        <w:rPr>
-          <w:noProof/>
-        </w:rPr>
-      </w:r>
-      <w:r>
-        <w:rPr>
-          <w:noProof/>
-        </w:rPr>
-        <w:fldChar w:fldCharType="separate"/>
-      </w:r>
-      <w:r>
-        <w:rPr>
-          <w:noProof/>
-        </w:rPr>
-        <w:t>1</w:t>
-      </w:r>
-      <w:r>
-        <w:rPr>
-          <w:noProof/>
-        </w:rPr>
-        <w:fldChar w:fldCharType="end"/>
-      </w:r>
-    </w:p>
-    <w:p>
-      <w:pPr>
-        <w:pStyle w:val="TOC1"/>
-        <w:tabs>
-          <w:tab w:val="left" w:pos="432"/>
-        </w:tabs>
-        <w:rPr>
-          <w:rFonts w:asciiTheme="minorHAnsi" w:eastAsiaTheme="minorEastAsia" w:hAnsiTheme="minorHAnsi" w:cstheme="minorBidi"/>
-          <w:noProof/>
-          <w:sz w:val="22"/>
-          <w:szCs w:val="22"/>
-          <w:lang w:val="en-CA" w:eastAsia="en-CA"/>
-        </w:rPr>
-      </w:pPr>
-      <w:r>
-        <w:rPr>
-          <w:noProof/>
-        </w:rPr>
-        <w:t>5.</w:t>
-      </w:r>
-      <w:r>
-        <w:rPr>
-          <w:rFonts w:asciiTheme="minorHAnsi" w:eastAsiaTheme="minorEastAsia" w:hAnsiTheme="minorHAnsi" w:cstheme="minorBidi"/>
-          <w:noProof/>
-          <w:sz w:val="22"/>
-          <w:szCs w:val="22"/>
-          <w:lang w:val="en-CA" w:eastAsia="en-CA"/>
-        </w:rPr>
-        <w:tab/>
-      </w:r>
-      <w:r>
-        <w:rPr>
-          <w:noProof/>
-        </w:rPr>
-        <w:t>Exit Conditions</w:t>
-      </w:r>
-      <w:r>
-        <w:rPr>
-          <w:noProof/>
-        </w:rPr>
-        <w:tab/>
-      </w:r>
-      <w:r>
-        <w:rPr>
-          <w:noProof/>
-        </w:rPr>
-        <w:fldChar w:fldCharType="begin"/>
-      </w:r>
-      <w:r>
-        <w:rPr>
-          <w:noProof/>
-        </w:rPr>
-        <w:instrText xml:space="preserve"> PAGEREF _Toc402460930 \h </w:instrText>
-      </w:r>
-      <w:r>
-        <w:rPr>
-          <w:noProof/>
-        </w:rPr>
-      </w:r>
-      <w:r>
-        <w:rPr>
-          <w:noProof/>
-        </w:rPr>
-        <w:fldChar w:fldCharType="separate"/>
-      </w:r>
-      <w:r>
-        <w:rPr>
-          <w:noProof/>
-        </w:rPr>
-        <w:t>1</w:t>
-      </w:r>
-      <w:r>
-        <w:rPr>
-          <w:noProof/>
-        </w:rPr>
-        <w:fldChar w:fldCharType="end"/>
-      </w:r>
-    </w:p>
-    <w:p>
-      <w:pPr>
-        <w:pStyle w:val="TOC2"/>
-        <w:tabs>
-          <w:tab w:val="left" w:pos="1000"/>
-        </w:tabs>
-        <w:rPr>
-          <w:rFonts w:asciiTheme="minorHAnsi" w:eastAsiaTheme="minorEastAsia" w:hAnsiTheme="minorHAnsi" w:cstheme="minorBidi"/>
-          <w:noProof/>
-          <w:sz w:val="22"/>
-          <w:szCs w:val="22"/>
-          <w:lang w:val="en-CA" w:eastAsia="en-CA"/>
-        </w:rPr>
-      </w:pPr>
-      <w:r>
-        <w:rPr>
-          <w:noProof/>
-        </w:rPr>
-        <w:t>5.1</w:t>
-      </w:r>
-      <w:r>
-        <w:rPr>
-          <w:rFonts w:asciiTheme="minorHAnsi" w:eastAsiaTheme="minorEastAsia" w:hAnsiTheme="minorHAnsi" w:cstheme="minorBidi"/>
-          <w:noProof/>
-          <w:sz w:val="22"/>
-          <w:szCs w:val="22"/>
-          <w:lang w:val="en-CA" w:eastAsia="en-CA"/>
-        </w:rPr>
-        <w:tab/>
-      </w:r>
-      <w:r>
-        <w:rPr>
-          <w:noProof/>
-        </w:rPr>
-        <w:t>Database updated</w:t>
-      </w:r>
-      <w:r>
-        <w:rPr>
-          <w:noProof/>
-        </w:rPr>
-        <w:tab/>
-      </w:r>
-      <w:r>
-        <w:rPr>
-          <w:noProof/>
-        </w:rPr>
-        <w:fldChar w:fldCharType="begin"/>
-      </w:r>
-      <w:r>
-        <w:rPr>
-          <w:noProof/>
-        </w:rPr>
-        <w:instrText xml:space="preserve"> PAGEREF _Toc402460931 \h </w:instrText>
-      </w:r>
-      <w:r>
-        <w:rPr>
-          <w:noProof/>
-        </w:rPr>
-      </w:r>
-      <w:r>
-        <w:rPr>
-          <w:noProof/>
-        </w:rPr>
-        <w:fldChar w:fldCharType="separate"/>
-      </w:r>
-      <w:r>
-        <w:rPr>
-          <w:noProof/>
-        </w:rPr>
-        <w:t>1</w:t>
-      </w:r>
-      <w:r>
-        <w:rPr>
-          <w:noProof/>
-        </w:rPr>
-        <w:fldChar w:fldCharType="end"/>
-      </w:r>
-    </w:p>
-    <w:p>
-      <w:pPr>
-        <w:pStyle w:val="TOC1"/>
-        <w:tabs>
-          <w:tab w:val="left" w:pos="432"/>
-        </w:tabs>
-        <w:rPr>
-          <w:rFonts w:asciiTheme="minorHAnsi" w:eastAsiaTheme="minorEastAsia" w:hAnsiTheme="minorHAnsi" w:cstheme="minorBidi"/>
-          <w:noProof/>
-          <w:sz w:val="22"/>
-          <w:szCs w:val="22"/>
-          <w:lang w:val="en-CA" w:eastAsia="en-CA"/>
-        </w:rPr>
-      </w:pPr>
-      <w:r>
-        <w:rPr>
-          <w:noProof/>
-        </w:rPr>
-        <w:t>6.</w:t>
-      </w:r>
-      <w:r>
-        <w:rPr>
-          <w:rFonts w:asciiTheme="minorHAnsi" w:eastAsiaTheme="minorEastAsia" w:hAnsiTheme="minorHAnsi" w:cstheme="minorBidi"/>
-          <w:noProof/>
-          <w:sz w:val="22"/>
-          <w:szCs w:val="22"/>
-          <w:lang w:val="en-CA" w:eastAsia="en-CA"/>
-        </w:rPr>
-        <w:tab/>
-      </w:r>
-      <w:r>
-        <w:rPr>
-          <w:noProof/>
-        </w:rPr>
-        <w:t>Quality requirements</w:t>
-      </w:r>
-      <w:r>
-        <w:rPr>
-          <w:noProof/>
-        </w:rPr>
-        <w:tab/>
-      </w:r>
-      <w:r>
-        <w:rPr>
-          <w:noProof/>
-        </w:rPr>
-        <w:fldChar w:fldCharType="begin"/>
-      </w:r>
-      <w:r>
-        <w:rPr>
-          <w:noProof/>
-        </w:rPr>
-        <w:instrText xml:space="preserve"> PAGEREF _Toc402460932 \h </w:instrText>
-      </w:r>
-      <w:r>
-        <w:rPr>
-          <w:noProof/>
-        </w:rPr>
-      </w:r>
-      <w:r>
-        <w:rPr>
-          <w:noProof/>
-        </w:rPr>
-        <w:fldChar w:fldCharType="separate"/>
-      </w:r>
-      <w:r>
-        <w:rPr>
-          <w:noProof/>
-        </w:rPr>
-        <w:t>1</w:t>
-      </w:r>
-      <w:r>
-        <w:rPr>
-          <w:noProof/>
-        </w:rPr>
-        <w:fldChar w:fldCharType="end"/>
-      </w:r>
-    </w:p>
-    <w:p>
-      <w:pPr>
-        <w:pStyle w:val="TOC2"/>
-        <w:tabs>
-          <w:tab w:val="left" w:pos="1000"/>
-        </w:tabs>
-        <w:rPr>
-          <w:rFonts w:asciiTheme="minorHAnsi" w:eastAsiaTheme="minorEastAsia" w:hAnsiTheme="minorHAnsi" w:cstheme="minorBidi"/>
-          <w:noProof/>
-          <w:sz w:val="22"/>
-          <w:szCs w:val="22"/>
-          <w:lang w:val="en-CA" w:eastAsia="en-CA"/>
-        </w:rPr>
-      </w:pPr>
-      <w:r>
-        <w:rPr>
-          <w:noProof/>
-        </w:rPr>
-        <w:t>6.1</w:t>
-      </w:r>
-      <w:r>
-        <w:rPr>
-          <w:rFonts w:asciiTheme="minorHAnsi" w:eastAsiaTheme="minorEastAsia" w:hAnsiTheme="minorHAnsi" w:cstheme="minorBidi"/>
-          <w:noProof/>
-          <w:sz w:val="22"/>
-          <w:szCs w:val="22"/>
-          <w:lang w:val="en-CA" w:eastAsia="en-CA"/>
-        </w:rPr>
-        <w:tab/>
-      </w:r>
-      <w:r>
-        <w:rPr>
-          <w:noProof/>
-        </w:rPr>
-        <w:t>&lt;Quality requirement one&gt;</w:t>
-      </w:r>
-      <w:r>
-        <w:rPr>
-          <w:noProof/>
-        </w:rPr>
-        <w:tab/>
-      </w:r>
-      <w:r>
-        <w:rPr>
-          <w:noProof/>
-        </w:rPr>
-        <w:fldChar w:fldCharType="begin"/>
-      </w:r>
-      <w:r>
-        <w:rPr>
-          <w:noProof/>
-        </w:rPr>
-        <w:instrText xml:space="preserve"> PAGEREF _Toc402460933 \h </w:instrText>
+        <w:instrText xml:space="preserve"> PAGEREF _Toc404287359 \h </w:instrText>
       </w:r>
       <w:r>
         <w:rPr>
@@ -1530,22 +1452,11 @@
       <w:pPr>
         <w:pStyle w:val="Title"/>
       </w:pPr>
-      <w:r>
-        <w:lastRenderedPageBreak/>
-        <w:fldChar w:fldCharType="begin"/>
-      </w:r>
-      <w:r>
-        <w:instrText xml:space="preserve">title  \* Mergeformat </w:instrText>
-      </w:r>
-      <w:r>
-        <w:fldChar w:fldCharType="separate"/>
-      </w:r>
-      <w:r>
-        <w:t>Use Case Specification: Receive Message</w:t>
-      </w:r>
-      <w:r>
-        <w:fldChar w:fldCharType="end"/>
-      </w:r>
+      <w:fldSimple w:instr="title  \* Mergeformat ">
+        <w:r>
+          <w:t>Use Case Specification: Receive Message</w:t>
+        </w:r>
+      </w:fldSimple>
       <w:bookmarkStart w:id="1" w:name="_Toc423410237"/>
       <w:bookmarkStart w:id="2" w:name="_Toc425054503"/>
       <w:r>
@@ -1559,22 +1470,22 @@
         <w:pStyle w:val="Heading1"/>
       </w:pPr>
       <w:bookmarkStart w:id="3" w:name="_Toc455894744"/>
-      <w:bookmarkStart w:id="4" w:name="_Toc402460920"/>
-      <w:bookmarkStart w:id="5" w:name="_Toc455894743"/>
-      <w:bookmarkStart w:id="6" w:name="_Toc423410238"/>
-      <w:bookmarkStart w:id="7" w:name="_Toc425054504"/>
+      <w:bookmarkStart w:id="4" w:name="_Toc455894743"/>
+      <w:bookmarkStart w:id="5" w:name="_Toc423410238"/>
+      <w:bookmarkStart w:id="6" w:name="_Toc425054504"/>
+      <w:bookmarkStart w:id="7" w:name="_Toc404287347"/>
       <w:r>
         <w:t>Brief Description</w:t>
       </w:r>
       <w:bookmarkEnd w:id="3"/>
+      <w:bookmarkEnd w:id="7"/>
+      <w:r>
+        <w:t xml:space="preserve"> </w:t>
+      </w:r>
       <w:bookmarkEnd w:id="4"/>
-      <w:r>
-        <w:t xml:space="preserve"> </w:t>
-      </w:r>
-      <w:bookmarkEnd w:id="5"/>
-    </w:p>
+    </w:p>
+    <w:bookmarkEnd w:id="5"/>
     <w:bookmarkEnd w:id="6"/>
-    <w:bookmarkEnd w:id="7"/>
     <w:p>
       <w:pPr>
         <w:pStyle w:val="BodyText"/>
@@ -1597,7 +1508,7 @@
         <w:pStyle w:val="Heading1"/>
         <w:widowControl/>
       </w:pPr>
-      <w:bookmarkStart w:id="8" w:name="_Toc402460921"/>
+      <w:bookmarkStart w:id="8" w:name="_Toc404287348"/>
       <w:r>
         <w:t>Participating actor</w:t>
       </w:r>
@@ -1608,7 +1519,7 @@
         <w:pStyle w:val="Heading2"/>
         <w:widowControl/>
       </w:pPr>
-      <w:bookmarkStart w:id="9" w:name="_Toc402460922"/>
+      <w:bookmarkStart w:id="9" w:name="_Toc404287349"/>
       <w:r>
         <w:t>Coordinator</w:t>
       </w:r>
@@ -1620,24 +1531,6 @@
       </w:pPr>
       <w:r>
         <w:t>The central node of the ZigBee network. The coordinator contains all information of routers in the mine and is able to return their location and end device connections.</w:t>
-      </w:r>
-    </w:p>
-    <w:p>
-      <w:pPr>
-        <w:pStyle w:val="Heading2"/>
-      </w:pPr>
-      <w:bookmarkStart w:id="10" w:name="_Toc402460923"/>
-      <w:r>
-        <w:t>TMS Server</w:t>
-      </w:r>
-      <w:bookmarkEnd w:id="10"/>
-    </w:p>
-    <w:p>
-      <w:pPr>
-        <w:ind w:left="720"/>
-      </w:pPr>
-      <w:r>
-        <w:t>The server hosting the TMS. The TMS server is always connected to the network coordinator.</w:t>
       </w:r>
     </w:p>
     <w:p>
@@ -1645,22 +1538,22 @@
         <w:pStyle w:val="Heading1"/>
         <w:widowControl/>
       </w:pPr>
-      <w:bookmarkStart w:id="11" w:name="_Toc402460924"/>
+      <w:bookmarkStart w:id="10" w:name="_Toc404287350"/>
       <w:r>
         <w:t>Entry conditions</w:t>
       </w:r>
-      <w:bookmarkEnd w:id="11"/>
+      <w:bookmarkEnd w:id="10"/>
     </w:p>
     <w:p>
       <w:pPr>
         <w:pStyle w:val="Heading2"/>
         <w:widowControl/>
       </w:pPr>
-      <w:bookmarkStart w:id="12" w:name="_Toc402460925"/>
+      <w:bookmarkStart w:id="11" w:name="_Toc404287351"/>
       <w:r>
         <w:t>Coordinator is connected</w:t>
       </w:r>
-      <w:bookmarkEnd w:id="12"/>
+      <w:bookmarkEnd w:id="11"/>
     </w:p>
     <w:p>
       <w:pPr>
@@ -1675,22 +1568,22 @@
         <w:pStyle w:val="Heading1"/>
         <w:widowControl/>
       </w:pPr>
-      <w:bookmarkStart w:id="13" w:name="_Toc402460926"/>
+      <w:bookmarkStart w:id="12" w:name="_Toc404287352"/>
       <w:r>
         <w:t>Flow of Events</w:t>
       </w:r>
-      <w:bookmarkEnd w:id="13"/>
+      <w:bookmarkEnd w:id="12"/>
     </w:p>
     <w:p>
       <w:pPr>
         <w:pStyle w:val="Heading2"/>
         <w:widowControl/>
       </w:pPr>
-      <w:bookmarkStart w:id="14" w:name="_Toc402460927"/>
+      <w:bookmarkStart w:id="13" w:name="_Toc404287353"/>
       <w:r>
         <w:t>Coordinator sends message</w:t>
       </w:r>
-      <w:bookmarkEnd w:id="14"/>
+      <w:bookmarkEnd w:id="13"/>
     </w:p>
     <w:p>
       <w:pPr>
@@ -1701,18 +1594,21 @@
         </w:numPr>
       </w:pPr>
       <w:r>
-        <w:t xml:space="preserve">The coordinator sends a formatted message to the TMS server including </w:t>
+        <w:t xml:space="preserve">The coordinator sends a formatted message to the TMS including </w:t>
+      </w:r>
+      <w:r>
+        <w:t>the end device and the router IDs.</w:t>
       </w:r>
     </w:p>
     <w:p>
       <w:pPr>
         <w:pStyle w:val="Heading2"/>
       </w:pPr>
-      <w:bookmarkStart w:id="15" w:name="_Toc402460928"/>
+      <w:bookmarkStart w:id="14" w:name="_Toc404287354"/>
       <w:r>
         <w:t>TMS server receives message</w:t>
       </w:r>
-      <w:bookmarkEnd w:id="15"/>
+      <w:bookmarkEnd w:id="14"/>
     </w:p>
     <w:p>
       <w:pPr>
@@ -1731,18 +1627,18 @@
         <w:pStyle w:val="Heading2"/>
         <w:widowControl/>
       </w:pPr>
-      <w:bookmarkStart w:id="16" w:name="_Toc402460929"/>
-      <w:bookmarkStart w:id="17" w:name="_Toc423410242"/>
-      <w:bookmarkStart w:id="18" w:name="_Toc425054508"/>
-      <w:bookmarkStart w:id="19" w:name="_Toc455894748"/>
+      <w:bookmarkStart w:id="15" w:name="_Toc423410242"/>
+      <w:bookmarkStart w:id="16" w:name="_Toc425054508"/>
+      <w:bookmarkStart w:id="17" w:name="_Toc455894748"/>
+      <w:bookmarkStart w:id="18" w:name="_Toc404287355"/>
       <w:r>
         <w:t>Parse message</w:t>
       </w:r>
-      <w:bookmarkEnd w:id="16"/>
-    </w:p>
+      <w:bookmarkEnd w:id="18"/>
+    </w:p>
+    <w:bookmarkEnd w:id="15"/>
+    <w:bookmarkEnd w:id="16"/>
     <w:bookmarkEnd w:id="17"/>
-    <w:bookmarkEnd w:id="18"/>
-    <w:bookmarkEnd w:id="19"/>
     <w:p>
       <w:pPr>
         <w:pStyle w:val="BodyText"/>
@@ -1760,64 +1656,64 @@
         <w:pStyle w:val="Heading1"/>
         <w:widowControl/>
       </w:pPr>
-      <w:bookmarkStart w:id="20" w:name="_Toc402460930"/>
+      <w:bookmarkStart w:id="19" w:name="_Toc404287356"/>
       <w:r>
         <w:t>Exit</w:t>
       </w:r>
       <w:r>
         <w:t xml:space="preserve"> Conditions</w:t>
       </w:r>
-      <w:bookmarkEnd w:id="20"/>
+      <w:bookmarkEnd w:id="19"/>
     </w:p>
     <w:p>
       <w:pPr>
         <w:pStyle w:val="Heading2"/>
         <w:widowControl/>
       </w:pPr>
-      <w:bookmarkStart w:id="21" w:name="_Toc402460931"/>
+      <w:bookmarkStart w:id="20" w:name="_Toc404287357"/>
       <w:r>
         <w:t>Database updated</w:t>
       </w:r>
+      <w:bookmarkEnd w:id="20"/>
+    </w:p>
+    <w:p>
+      <w:pPr>
+        <w:ind w:left="720"/>
+      </w:pPr>
+      <w:r>
+        <w:t>The message protocol is analyzed and its appropriate information is saved to the TMS database.</w:t>
+      </w:r>
+    </w:p>
+    <w:p>
+      <w:pPr>
+        <w:pStyle w:val="Heading1"/>
+      </w:pPr>
+      <w:bookmarkStart w:id="21" w:name="_Toc404287358"/>
+      <w:r>
+        <w:t>Quality requirements</w:t>
+      </w:r>
       <w:bookmarkEnd w:id="21"/>
     </w:p>
     <w:p>
       <w:pPr>
-        <w:ind w:left="720"/>
-      </w:pPr>
-      <w:r>
-        <w:t>The message protocol is analyzed and its appropriate information is saved to the TMS database.</w:t>
-      </w:r>
-    </w:p>
-    <w:p>
-      <w:pPr>
-        <w:pStyle w:val="Heading1"/>
-      </w:pPr>
-      <w:bookmarkStart w:id="22" w:name="_Toc402460932"/>
-      <w:r>
-        <w:t>Quality requirements</w:t>
+        <w:pStyle w:val="Heading2"/>
+      </w:pPr>
+      <w:bookmarkStart w:id="22" w:name="_Toc455894757"/>
+      <w:bookmarkStart w:id="23" w:name="_Toc404287359"/>
+      <w:r>
+        <w:t>&lt;</w:t>
+      </w:r>
+      <w:r>
+        <w:t>Quality requirement</w:t>
+      </w:r>
+      <w:r>
+        <w:t xml:space="preserve"> one</w:t>
+      </w:r>
+      <w:r>
+        <w:t>&gt;</w:t>
       </w:r>
       <w:bookmarkEnd w:id="22"/>
-    </w:p>
-    <w:p>
-      <w:pPr>
-        <w:pStyle w:val="Heading2"/>
-      </w:pPr>
-      <w:bookmarkStart w:id="23" w:name="_Toc455894757"/>
-      <w:bookmarkStart w:id="24" w:name="_Toc402460933"/>
-      <w:r>
-        <w:t>&lt;</w:t>
-      </w:r>
-      <w:r>
-        <w:t>Quality requirement</w:t>
-      </w:r>
-      <w:r>
-        <w:t xml:space="preserve"> one</w:t>
-      </w:r>
-      <w:r>
-        <w:t>&gt;</w:t>
-      </w:r>
       <w:bookmarkEnd w:id="23"/>
-      <w:bookmarkEnd w:id="24"/>
     </w:p>
     <w:sectPr>
       <w:endnotePr>
@@ -2132,21 +2028,11 @@
           <w:tcW w:w="6379" w:type="dxa"/>
         </w:tcPr>
         <w:p>
-          <w:r>
-            <w:fldChar w:fldCharType="begin"/>
-          </w:r>
-          <w:r>
-            <w:instrText xml:space="preserve">subject  \* Mergeformat </w:instrText>
-          </w:r>
-          <w:r>
-            <w:fldChar w:fldCharType="separate"/>
-          </w:r>
-          <w:r>
-            <w:t>Automated Wireless Asset Tracking for Underground Mines</w:t>
-          </w:r>
-          <w:r>
-            <w:fldChar w:fldCharType="end"/>
-          </w:r>
+          <w:fldSimple w:instr="subject  \* Mergeformat ">
+            <w:r>
+              <w:t>Automated Wireless Asset Tracking for Underground Mines</w:t>
+            </w:r>
+          </w:fldSimple>
         </w:p>
       </w:tc>
       <w:tc>
@@ -2176,21 +2062,11 @@
           <w:tcW w:w="6379" w:type="dxa"/>
         </w:tcPr>
         <w:p>
-          <w:r>
-            <w:fldChar w:fldCharType="begin"/>
-          </w:r>
-          <w:r>
-            <w:instrText xml:space="preserve">title  \* Mergeformat </w:instrText>
-          </w:r>
-          <w:r>
-            <w:fldChar w:fldCharType="separate"/>
-          </w:r>
-          <w:r>
-            <w:t>Use Case Specification: Receive Message</w:t>
-          </w:r>
-          <w:r>
-            <w:fldChar w:fldCharType="end"/>
-          </w:r>
+          <w:fldSimple w:instr="title  \* Mergeformat ">
+            <w:r>
+              <w:t>Use Case Specification: Receive Message</w:t>
+            </w:r>
+          </w:fldSimple>
         </w:p>
       </w:tc>
       <w:tc>
